--- a/How to use deep learning for image detection.docx
+++ b/How to use deep learning for image detection.docx
@@ -4,13 +4,90 @@
   <w:body>
     <w:p>
       <w:pPr>
-        <w:jc w:val="center"/>
+        <w:pStyle w:val="Title"/>
+      </w:pPr>
+      <w:r>
+        <w:t>Image detection by using deep learning</w:t>
+      </w:r>
+    </w:p>
+    <w:p/>
+    <w:p>
+      <w:pPr>
+        <w:spacing w:line="360" w:lineRule="auto"/>
         <w:rPr>
           <w:rFonts w:ascii="Times New Roman" w:hAnsi="Times New Roman" w:cs="Times New Roman"/>
           <w:sz w:val="24"/>
           <w:szCs w:val="24"/>
         </w:rPr>
       </w:pPr>
+      <w:r>
+        <w:rPr>
+          <w:rFonts w:ascii="Times New Roman" w:hAnsi="Times New Roman" w:cs="Times New Roman"/>
+          <w:sz w:val="24"/>
+          <w:szCs w:val="24"/>
+        </w:rPr>
+        <w:t xml:space="preserve">The basic idea of deep learning </w:t>
+      </w:r>
+      <w:proofErr w:type="gramStart"/>
+      <w:r>
+        <w:rPr>
+          <w:rFonts w:ascii="Times New Roman" w:hAnsi="Times New Roman" w:cs="Times New Roman"/>
+          <w:sz w:val="24"/>
+          <w:szCs w:val="24"/>
+        </w:rPr>
+        <w:t>is:</w:t>
+      </w:r>
+      <w:proofErr w:type="gramEnd"/>
+      <w:r>
+        <w:rPr>
+          <w:rFonts w:ascii="Times New Roman" w:hAnsi="Times New Roman" w:cs="Times New Roman"/>
+          <w:sz w:val="24"/>
+          <w:szCs w:val="24"/>
+        </w:rPr>
+        <w:t xml:space="preserve"> using neural network for data analysis and feature learning, data features are extracted by multiple hidden layers, each hidden layer can be regarded as a perceptron, the perceptron is used to extract low-level features, and then combine low-level features to obtain abstract high-level features, which can significantly alleviate the problem of local minimum</w:t>
+      </w:r>
+      <w:r>
+        <w:rPr>
+          <w:rFonts w:ascii="Times New Roman" w:hAnsi="Times New Roman" w:cs="Times New Roman"/>
+          <w:sz w:val="24"/>
+          <w:szCs w:val="24"/>
+        </w:rPr>
+        <w:t>.</w:t>
+      </w:r>
+      <w:r>
+        <w:rPr>
+          <w:rFonts w:ascii="Times New Roman" w:hAnsi="Times New Roman" w:cs="Times New Roman"/>
+          <w:sz w:val="24"/>
+          <w:szCs w:val="24"/>
+        </w:rPr>
+        <w:t xml:space="preserve"> Deep leaning </w:t>
+      </w:r>
+      <w:r>
+        <w:rPr>
+          <w:rFonts w:ascii="Times New Roman" w:hAnsi="Times New Roman" w:cs="Times New Roman"/>
+          <w:sz w:val="24"/>
+          <w:szCs w:val="24"/>
+        </w:rPr>
+        <w:t xml:space="preserve">can directly conduct unsupervised learning from the original image to obtain multi-level image feature information such as low-level features, intermediate </w:t>
+      </w:r>
+      <w:proofErr w:type="gramStart"/>
+      <w:r>
+        <w:rPr>
+          <w:rFonts w:ascii="Times New Roman" w:hAnsi="Times New Roman" w:cs="Times New Roman"/>
+          <w:sz w:val="24"/>
+          <w:szCs w:val="24"/>
+        </w:rPr>
+        <w:t>features</w:t>
+      </w:r>
+      <w:proofErr w:type="gramEnd"/>
+      <w:r>
+        <w:rPr>
+          <w:rFonts w:ascii="Times New Roman" w:hAnsi="Times New Roman" w:cs="Times New Roman"/>
+          <w:sz w:val="24"/>
+          <w:szCs w:val="24"/>
+        </w:rPr>
+        <w:t xml:space="preserve"> and high-level semantic features.</w:t>
+      </w:r>
     </w:p>
     <w:sectPr>
       <w:pgSz w:w="12240" w:h="15840"/>
@@ -448,6 +525,40 @@
     <w:semiHidden/>
     <w:unhideWhenUsed/>
   </w:style>
+  <w:style w:type="paragraph" w:styleId="Title">
+    <w:name w:val="Title"/>
+    <w:basedOn w:val="Normal"/>
+    <w:next w:val="Normal"/>
+    <w:link w:val="TitleChar"/>
+    <w:uiPriority w:val="10"/>
+    <w:qFormat/>
+    <w:rsid w:val="00270528"/>
+    <w:pPr>
+      <w:spacing w:after="0" w:line="240" w:lineRule="auto"/>
+      <w:contextualSpacing/>
+    </w:pPr>
+    <w:rPr>
+      <w:rFonts w:asciiTheme="majorHAnsi" w:eastAsiaTheme="majorEastAsia" w:hAnsiTheme="majorHAnsi" w:cstheme="majorBidi"/>
+      <w:spacing w:val="-10"/>
+      <w:kern w:val="28"/>
+      <w:sz w:val="56"/>
+      <w:szCs w:val="56"/>
+    </w:rPr>
+  </w:style>
+  <w:style w:type="character" w:customStyle="1" w:styleId="TitleChar">
+    <w:name w:val="Title Char"/>
+    <w:basedOn w:val="DefaultParagraphFont"/>
+    <w:link w:val="Title"/>
+    <w:uiPriority w:val="10"/>
+    <w:rsid w:val="00270528"/>
+    <w:rPr>
+      <w:rFonts w:asciiTheme="majorHAnsi" w:eastAsiaTheme="majorEastAsia" w:hAnsiTheme="majorHAnsi" w:cstheme="majorBidi"/>
+      <w:spacing w:val="-10"/>
+      <w:kern w:val="28"/>
+      <w:sz w:val="56"/>
+      <w:szCs w:val="56"/>
+    </w:rPr>
+  </w:style>
 </w:styles>
 </file>
 
